--- a/클라이언트 변경사항.docx
+++ b/클라이언트 변경사항.docx
@@ -164,28 +164,16 @@
         <w:t>s</w:t>
       </w:r>
       <w:r>
+        <w:t xml:space="preserve">prite =&gt; int </w:t>
+      </w:r>
+      <w:r>
+        <w:rPr>
+          <w:rFonts w:hint="eastAsia"/>
+        </w:rPr>
+        <w:t>s</w:t>
+      </w:r>
+      <w:r>
         <w:t xml:space="preserve">prite </w:t>
-      </w:r>
-      <w:r>
-        <w:t xml:space="preserve">=&gt; </w:t>
-      </w:r>
-      <w:r>
-        <w:t>int</w:t>
-      </w:r>
-      <w:r>
-        <w:t xml:space="preserve"> </w:t>
-      </w:r>
-      <w:r>
-        <w:rPr>
-          <w:rFonts w:hint="eastAsia"/>
-        </w:rPr>
-        <w:t>s</w:t>
-      </w:r>
-      <w:r>
-        <w:t>prite</w:t>
-      </w:r>
-      <w:r>
-        <w:t xml:space="preserve"> </w:t>
       </w:r>
       <w:r>
         <w:rPr>
@@ -216,25 +204,10 @@
         <w:rPr>
           <w:rFonts w:hint="eastAsia"/>
         </w:rPr>
-        <w:t xml:space="preserve"> 안에 </w:t>
-      </w:r>
-      <w:r>
-        <w:rPr>
-          <w:rFonts w:hint="eastAsia"/>
-        </w:rPr>
-        <w:t>u</w:t>
-      </w:r>
-      <w:r>
-        <w:t>nsigned char w / h</w:t>
-      </w:r>
-      <w:r>
-        <w:t xml:space="preserve"> =&gt; int </w:t>
-      </w:r>
-      <w:r>
-        <w:t>w / h</w:t>
-      </w:r>
-      <w:r>
-        <w:t xml:space="preserve"> </w:t>
+        <w:t xml:space="preserve"> 안에 u</w:t>
+      </w:r>
+      <w:r>
+        <w:t xml:space="preserve">nsigned char w / h =&gt; int w / h </w:t>
       </w:r>
       <w:r>
         <w:rPr>
@@ -538,13 +511,71 @@
           <w:numId w:val="1"/>
         </w:numPr>
         <w:ind w:leftChars="0"/>
-        <w:rPr>
-          <w:rFonts w:hint="eastAsia"/>
-        </w:rPr>
       </w:pPr>
       <w:r>
         <w:t>Void RemoveObj(void* pk) =&gt; void RemoveObj();</w:t>
       </w:r>
+    </w:p>
+    <w:p>
+      <w:pPr>
+        <w:pStyle w:val="a3"/>
+        <w:numPr>
+          <w:ilvl w:val="0"/>
+          <w:numId w:val="1"/>
+        </w:numPr>
+        <w:ind w:leftChars="0"/>
+      </w:pPr>
+      <w:r>
+        <w:rPr>
+          <w:rFonts w:hint="eastAsia"/>
+        </w:rPr>
+        <w:t>G</w:t>
+      </w:r>
+      <w:r>
+        <w:t>ameObject class</w:t>
+      </w:r>
+      <w:r>
+        <w:rPr>
+          <w:rFonts w:hint="eastAsia"/>
+        </w:rPr>
+        <w:t xml:space="preserve"> 안에 </w:t>
+      </w:r>
+      <w:r>
+        <w:t xml:space="preserve">char </w:t>
+      </w:r>
+      <w:r>
+        <w:rPr>
+          <w:rFonts w:hint="eastAsia"/>
+        </w:rPr>
+        <w:t>c</w:t>
+      </w:r>
+      <w:r>
+        <w:t>urGun</w:t>
+      </w:r>
+      <w:r>
+        <w:t xml:space="preserve"> =&gt; int </w:t>
+      </w:r>
+      <w:r>
+        <w:t>curGun</w:t>
+      </w:r>
+      <w:r>
+        <w:t xml:space="preserve"> </w:t>
+      </w:r>
+      <w:r>
+        <w:rPr>
+          <w:rFonts w:hint="eastAsia"/>
+        </w:rPr>
+        <w:t>으로</w:t>
+      </w:r>
+    </w:p>
+    <w:p>
+      <w:pPr>
+        <w:pStyle w:val="a3"/>
+        <w:ind w:leftChars="0"/>
+        <w:rPr>
+          <w:rFonts w:hint="eastAsia"/>
+        </w:rPr>
+      </w:pPr>
     </w:p>
     <w:sectPr>
       <w:pgSz w:w="11906" w:h="16838"/>
@@ -917,6 +948,7 @@
     <w:lsdException w:name="HTML Sample" w:semiHidden="1" w:unhideWhenUsed="1"/>
     <w:lsdException w:name="HTML Typewriter" w:semiHidden="1" w:unhideWhenUsed="1"/>
     <w:lsdException w:name="HTML Variable" w:semiHidden="1" w:unhideWhenUsed="1"/>
+    <w:lsdException w:name="Normal Table" w:semiHidden="1" w:unhideWhenUsed="1"/>
     <w:lsdException w:name="annotation subject" w:semiHidden="1" w:unhideWhenUsed="1"/>
     <w:lsdException w:name="No List" w:semiHidden="1" w:unhideWhenUsed="1"/>
     <w:lsdException w:name="Outline List 1" w:semiHidden="1" w:unhideWhenUsed="1"/>
@@ -963,8 +995,10 @@
     <w:lsdException w:name="Table Subtle 2" w:semiHidden="1" w:unhideWhenUsed="1"/>
     <w:lsdException w:name="Table Web 1" w:semiHidden="1" w:unhideWhenUsed="1"/>
     <w:lsdException w:name="Table Web 2" w:semiHidden="1" w:unhideWhenUsed="1"/>
+    <w:lsdException w:name="Table Web 3" w:semiHidden="1" w:unhideWhenUsed="1"/>
     <w:lsdException w:name="Balloon Text" w:semiHidden="1" w:unhideWhenUsed="1"/>
     <w:lsdException w:name="Table Grid" w:uiPriority="39"/>
+    <w:lsdException w:name="Table Theme" w:semiHidden="1" w:unhideWhenUsed="1"/>
     <w:lsdException w:name="Placeholder Text" w:semiHidden="1"/>
     <w:lsdException w:name="No Spacing" w:uiPriority="1" w:qFormat="1"/>
     <w:lsdException w:name="Light Shading" w:uiPriority="60"/>
